--- a/docs/Описание библиотеки.docx
+++ b/docs/Описание библиотеки.docx
@@ -13,7 +13,19 @@
         <w:rPr>
           <w:lang w:val="en-US"/>
         </w:rPr>
-        <w:t xml:space="preserve">MODBUS TCP </w:t>
+        <w:t>MODBUS</w:t>
+      </w:r>
+      <w:r>
+        <w:t xml:space="preserve"> </w:t>
+      </w:r>
+      <w:r>
+        <w:rPr>
+          <w:lang w:val="en-US"/>
+        </w:rPr>
+        <w:t>TCP</w:t>
+      </w:r>
+      <w:r>
+        <w:t xml:space="preserve"> </w:t>
       </w:r>
     </w:p>
     <w:p>
@@ -102,6 +114,9 @@
             <w:r>
               <w:t>Заголовки функций библиотеки на языке С</w:t>
             </w:r>
+            <w:r>
+              <w:t>++</w:t>
+            </w:r>
           </w:p>
         </w:tc>
         <w:tc>
@@ -309,15 +324,28 @@
     <w:p>
       <w:pPr>
         <w:pStyle w:val="2"/>
+        <w:rPr>
+          <w:lang w:val="en-US"/>
+        </w:rPr>
       </w:pPr>
       <w:r>
-        <w:t>Описание функций</w:t>
+        <w:t>Описание</w:t>
+      </w:r>
+      <w:r>
+        <w:rPr>
+          <w:lang w:val="en-US"/>
+        </w:rPr>
+        <w:t xml:space="preserve"> </w:t>
+      </w:r>
+      <w:r>
+        <w:t>функций</w:t>
       </w:r>
     </w:p>
     <w:p>
       <w:pPr>
         <w:rPr>
           <w:b/>
+          <w:lang w:val="en-US"/>
         </w:rPr>
       </w:pPr>
       <w:r>
@@ -639,6 +667,7 @@
       <w:pPr>
         <w:rPr>
           <w:b/>
+          <w:lang w:val="en-US"/>
         </w:rPr>
       </w:pPr>
       <w:r>
@@ -678,6 +707,7 @@
       <w:pPr>
         <w:rPr>
           <w:b/>
+          <w:lang w:val="en-US"/>
         </w:rPr>
       </w:pPr>
     </w:p>
@@ -685,6 +715,7 @@
       <w:pPr>
         <w:rPr>
           <w:b/>
+          <w:lang w:val="en-US"/>
         </w:rPr>
       </w:pPr>
       <w:r>
@@ -701,6 +732,1292 @@
       </w:r>
     </w:p>
     <w:p>
+      <w:r>
+        <w:t>Параметры</w:t>
+      </w:r>
+    </w:p>
+    <w:tbl>
+      <w:tblPr>
+        <w:tblStyle w:val="a7"/>
+        <w:tblW w:w="0" w:type="auto"/>
+        <w:tblLook w:val="04A0" w:firstRow="1" w:lastRow="0" w:firstColumn="1" w:lastColumn="0" w:noHBand="0" w:noVBand="1"/>
+      </w:tblPr>
+      <w:tblGrid>
+        <w:gridCol w:w="3190"/>
+        <w:gridCol w:w="3190"/>
+        <w:gridCol w:w="3191"/>
+      </w:tblGrid>
+      <w:tr>
+        <w:tc>
+          <w:tcPr>
+            <w:tcW w:w="3190" w:type="dxa"/>
+          </w:tcPr>
+          <w:p>
+            <w:r>
+              <w:t>Параметр</w:t>
+            </w:r>
+          </w:p>
+        </w:tc>
+        <w:tc>
+          <w:tcPr>
+            <w:tcW w:w="3190" w:type="dxa"/>
+          </w:tcPr>
+          <w:p>
+            <w:r>
+              <w:t>Описание</w:t>
+            </w:r>
+          </w:p>
+        </w:tc>
+        <w:tc>
+          <w:tcPr>
+            <w:tcW w:w="3191" w:type="dxa"/>
+          </w:tcPr>
+          <w:p>
+            <w:r>
+              <w:t>Прим.</w:t>
+            </w:r>
+          </w:p>
+        </w:tc>
+      </w:tr>
+      <w:tr>
+        <w:tc>
+          <w:tcPr>
+            <w:tcW w:w="3190" w:type="dxa"/>
+          </w:tcPr>
+          <w:p>
+            <w:pPr>
+              <w:rPr>
+                <w:lang w:val="en-US"/>
+              </w:rPr>
+            </w:pPr>
+            <w:r>
+              <w:rPr>
+                <w:lang w:val="en-US"/>
+              </w:rPr>
+              <w:t>id</w:t>
+            </w:r>
+          </w:p>
+        </w:tc>
+        <w:tc>
+          <w:tcPr>
+            <w:tcW w:w="3190" w:type="dxa"/>
+          </w:tcPr>
+          <w:p>
+            <w:pPr>
+              <w:rPr>
+                <w:lang w:val="en-US"/>
+              </w:rPr>
+            </w:pPr>
+            <w:r>
+              <w:rPr>
+                <w:lang w:val="en-US"/>
+              </w:rPr>
+              <w:t>Slave ID</w:t>
+            </w:r>
+          </w:p>
+        </w:tc>
+        <w:tc>
+          <w:tcPr>
+            <w:tcW w:w="3191" w:type="dxa"/>
+          </w:tcPr>
+          <w:p/>
+        </w:tc>
+      </w:tr>
+      <w:tr>
+        <w:tc>
+          <w:tcPr>
+            <w:tcW w:w="3190" w:type="dxa"/>
+          </w:tcPr>
+          <w:p>
+            <w:pPr>
+              <w:rPr>
+                <w:lang w:val="en-US"/>
+              </w:rPr>
+            </w:pPr>
+            <w:r>
+              <w:rPr>
+                <w:lang w:val="en-US"/>
+              </w:rPr>
+              <w:t>addr</w:t>
+            </w:r>
+          </w:p>
+        </w:tc>
+        <w:tc>
+          <w:tcPr>
+            <w:tcW w:w="3190" w:type="dxa"/>
+          </w:tcPr>
+          <w:p>
+            <w:r>
+              <w:t>Адрес регистра</w:t>
+            </w:r>
+          </w:p>
+        </w:tc>
+        <w:tc>
+          <w:tcPr>
+            <w:tcW w:w="3191" w:type="dxa"/>
+          </w:tcPr>
+          <w:p/>
+        </w:tc>
+      </w:tr>
+      <w:tr>
+        <w:tc>
+          <w:tcPr>
+            <w:tcW w:w="3190" w:type="dxa"/>
+          </w:tcPr>
+          <w:p>
+            <w:pPr>
+              <w:rPr>
+                <w:lang w:val="en-US"/>
+              </w:rPr>
+            </w:pPr>
+            <w:r>
+              <w:rPr>
+                <w:lang w:val="en-US"/>
+              </w:rPr>
+              <w:lastRenderedPageBreak/>
+              <w:t>value</w:t>
+            </w:r>
+          </w:p>
+        </w:tc>
+        <w:tc>
+          <w:tcPr>
+            <w:tcW w:w="3190" w:type="dxa"/>
+          </w:tcPr>
+          <w:p>
+            <w:r>
+              <w:t>Значение регистра</w:t>
+            </w:r>
+          </w:p>
+        </w:tc>
+        <w:tc>
+          <w:tcPr>
+            <w:tcW w:w="3191" w:type="dxa"/>
+          </w:tcPr>
+          <w:p/>
+        </w:tc>
+      </w:tr>
+    </w:tbl>
+    <w:p>
+      <w:r>
+        <w:t xml:space="preserve">Возвращает: </w:t>
+      </w:r>
+    </w:p>
+    <w:p>
+      <w:r>
+        <w:rPr>
+          <w:b/>
+        </w:rPr>
+        <w:t>MODBUS_MASTER_SUCCESS</w:t>
+      </w:r>
+      <w:r>
+        <w:rPr>
+          <w:b/>
+        </w:rPr>
+        <w:tab/>
+      </w:r>
+      <w:r>
+        <w:rPr>
+          <w:b/>
+        </w:rPr>
+        <w:tab/>
+      </w:r>
+      <w:r>
+        <w:t>Запись в регистр прошла успешно</w:t>
+      </w:r>
+    </w:p>
+    <w:p>
+      <w:r>
+        <w:rPr>
+          <w:b/>
+          <w:lang w:val="en-US"/>
+        </w:rPr>
+        <w:t>MODBUS_MASTER_TCP_ERROR</w:t>
+      </w:r>
+      <w:r>
+        <w:rPr>
+          <w:b/>
+          <w:lang w:val="en-US"/>
+        </w:rPr>
+        <w:tab/>
+      </w:r>
+      <w:r>
+        <w:t>Ошибка</w:t>
+      </w:r>
+      <w:r>
+        <w:rPr>
+          <w:lang w:val="en-US"/>
+        </w:rPr>
+        <w:t xml:space="preserve"> </w:t>
+      </w:r>
+      <w:r>
+        <w:rPr>
+          <w:lang w:val="en-US"/>
+        </w:rPr>
+        <w:t xml:space="preserve">TCP </w:t>
+      </w:r>
+      <w:r>
+        <w:t>соединения</w:t>
+      </w:r>
+    </w:p>
+    <w:p>
+      <w:r>
+        <w:rPr>
+          <w:b/>
+          <w:lang w:val="en-US"/>
+        </w:rPr>
+        <w:t>MODBUS</w:t>
+      </w:r>
+      <w:r>
+        <w:rPr>
+          <w:b/>
+        </w:rPr>
+        <w:t>_</w:t>
+      </w:r>
+      <w:r>
+        <w:rPr>
+          <w:b/>
+          <w:lang w:val="en-US"/>
+        </w:rPr>
+        <w:t>MASTER</w:t>
+      </w:r>
+      <w:r>
+        <w:rPr>
+          <w:b/>
+        </w:rPr>
+        <w:t>_</w:t>
+      </w:r>
+      <w:r>
+        <w:rPr>
+          <w:b/>
+          <w:lang w:val="en-US"/>
+        </w:rPr>
+        <w:t>TIMEOUT</w:t>
+      </w:r>
+      <w:r>
+        <w:rPr>
+          <w:b/>
+        </w:rPr>
+        <w:t>_</w:t>
+      </w:r>
+      <w:r>
+        <w:rPr>
+          <w:b/>
+          <w:lang w:val="en-US"/>
+        </w:rPr>
+        <w:t>ERROR</w:t>
+      </w:r>
+      <w:r>
+        <w:rPr>
+          <w:b/>
+        </w:rPr>
+        <w:tab/>
+      </w:r>
+      <w:r>
+        <w:t>Таймаут</w:t>
+      </w:r>
+      <w:r>
+        <w:t xml:space="preserve"> </w:t>
+      </w:r>
+      <w:r>
+        <w:t>ответа</w:t>
+      </w:r>
+      <w:r>
+        <w:t xml:space="preserve"> </w:t>
+      </w:r>
+      <w:r>
+        <w:t>от</w:t>
+      </w:r>
+      <w:r>
+        <w:t xml:space="preserve"> </w:t>
+      </w:r>
+      <w:r>
+        <w:rPr>
+          <w:lang w:val="en-US"/>
+        </w:rPr>
+        <w:t>Slave</w:t>
+      </w:r>
+      <w:r>
+        <w:t>-устройства</w:t>
+      </w:r>
+    </w:p>
+    <w:p/>
+    <w:p>
+      <w:pPr>
+        <w:rPr>
+          <w:b/>
+        </w:rPr>
+      </w:pPr>
+      <w:r>
+        <w:rPr>
+          <w:b/>
+          <w:lang w:val="en-US"/>
+        </w:rPr>
+        <w:t>LIBSPEC int GET(uint8_t id, uint16_t addr, uint16_t&amp; value);</w:t>
+      </w:r>
+    </w:p>
+    <w:p>
+      <w:r>
+        <w:t>Описание: Чтение одного регистра.</w:t>
+      </w:r>
+    </w:p>
+    <w:p>
+      <w:r>
+        <w:t>Параметры</w:t>
+      </w:r>
+    </w:p>
+    <w:tbl>
+      <w:tblPr>
+        <w:tblStyle w:val="a7"/>
+        <w:tblW w:w="0" w:type="auto"/>
+        <w:tblLook w:val="04A0" w:firstRow="1" w:lastRow="0" w:firstColumn="1" w:lastColumn="0" w:noHBand="0" w:noVBand="1"/>
+      </w:tblPr>
+      <w:tblGrid>
+        <w:gridCol w:w="3190"/>
+        <w:gridCol w:w="3190"/>
+        <w:gridCol w:w="3191"/>
+      </w:tblGrid>
+      <w:tr>
+        <w:tc>
+          <w:tcPr>
+            <w:tcW w:w="3190" w:type="dxa"/>
+          </w:tcPr>
+          <w:p>
+            <w:r>
+              <w:t>Параметр</w:t>
+            </w:r>
+          </w:p>
+        </w:tc>
+        <w:tc>
+          <w:tcPr>
+            <w:tcW w:w="3190" w:type="dxa"/>
+          </w:tcPr>
+          <w:p>
+            <w:r>
+              <w:t>Описание</w:t>
+            </w:r>
+          </w:p>
+        </w:tc>
+        <w:tc>
+          <w:tcPr>
+            <w:tcW w:w="3191" w:type="dxa"/>
+          </w:tcPr>
+          <w:p>
+            <w:r>
+              <w:t>Прим.</w:t>
+            </w:r>
+          </w:p>
+        </w:tc>
+      </w:tr>
+      <w:tr>
+        <w:tc>
+          <w:tcPr>
+            <w:tcW w:w="3190" w:type="dxa"/>
+          </w:tcPr>
+          <w:p>
+            <w:pPr>
+              <w:rPr>
+                <w:lang w:val="en-US"/>
+              </w:rPr>
+            </w:pPr>
+            <w:r>
+              <w:rPr>
+                <w:lang w:val="en-US"/>
+              </w:rPr>
+              <w:t>id</w:t>
+            </w:r>
+          </w:p>
+        </w:tc>
+        <w:tc>
+          <w:tcPr>
+            <w:tcW w:w="3190" w:type="dxa"/>
+          </w:tcPr>
+          <w:p>
+            <w:pPr>
+              <w:rPr>
+                <w:lang w:val="en-US"/>
+              </w:rPr>
+            </w:pPr>
+            <w:r>
+              <w:rPr>
+                <w:lang w:val="en-US"/>
+              </w:rPr>
+              <w:t>Slave ID</w:t>
+            </w:r>
+          </w:p>
+        </w:tc>
+        <w:tc>
+          <w:tcPr>
+            <w:tcW w:w="3191" w:type="dxa"/>
+          </w:tcPr>
+          <w:p/>
+        </w:tc>
+      </w:tr>
+      <w:tr>
+        <w:tc>
+          <w:tcPr>
+            <w:tcW w:w="3190" w:type="dxa"/>
+          </w:tcPr>
+          <w:p>
+            <w:pPr>
+              <w:rPr>
+                <w:lang w:val="en-US"/>
+              </w:rPr>
+            </w:pPr>
+            <w:r>
+              <w:rPr>
+                <w:lang w:val="en-US"/>
+              </w:rPr>
+              <w:t>addr</w:t>
+            </w:r>
+          </w:p>
+        </w:tc>
+        <w:tc>
+          <w:tcPr>
+            <w:tcW w:w="3190" w:type="dxa"/>
+          </w:tcPr>
+          <w:p>
+            <w:r>
+              <w:t>Адрес регистра</w:t>
+            </w:r>
+          </w:p>
+        </w:tc>
+        <w:tc>
+          <w:tcPr>
+            <w:tcW w:w="3191" w:type="dxa"/>
+          </w:tcPr>
+          <w:p/>
+        </w:tc>
+      </w:tr>
+      <w:tr>
+        <w:tc>
+          <w:tcPr>
+            <w:tcW w:w="3190" w:type="dxa"/>
+          </w:tcPr>
+          <w:p>
+            <w:pPr>
+              <w:rPr>
+                <w:lang w:val="en-US"/>
+              </w:rPr>
+            </w:pPr>
+            <w:r>
+              <w:rPr>
+                <w:lang w:val="en-US"/>
+              </w:rPr>
+              <w:t>value</w:t>
+            </w:r>
+          </w:p>
+        </w:tc>
+        <w:tc>
+          <w:tcPr>
+            <w:tcW w:w="3190" w:type="dxa"/>
+          </w:tcPr>
+          <w:p>
+            <w:r>
+              <w:t>Значение регистра</w:t>
+            </w:r>
+          </w:p>
+        </w:tc>
+        <w:tc>
+          <w:tcPr>
+            <w:tcW w:w="3191" w:type="dxa"/>
+          </w:tcPr>
+          <w:p>
+            <w:r>
+              <w:t>Передается по ссылке</w:t>
+            </w:r>
+          </w:p>
+        </w:tc>
+      </w:tr>
+    </w:tbl>
+    <w:p/>
+    <w:p>
+      <w:r>
+        <w:t>Возвращает:</w:t>
+      </w:r>
+    </w:p>
+    <w:p>
+      <w:r>
+        <w:rPr>
+          <w:b/>
+        </w:rPr>
+        <w:t>MODBUS_MASTER_SUCCESS</w:t>
+      </w:r>
+      <w:r>
+        <w:rPr>
+          <w:b/>
+        </w:rPr>
+        <w:tab/>
+      </w:r>
+      <w:r>
+        <w:rPr>
+          <w:b/>
+        </w:rPr>
+        <w:tab/>
+      </w:r>
+      <w:r>
+        <w:t xml:space="preserve">Чтение регистра </w:t>
+      </w:r>
+      <w:r>
+        <w:t>успешно</w:t>
+      </w:r>
+    </w:p>
+    <w:p>
+      <w:pPr>
+        <w:rPr>
+          <w:lang w:val="en-US"/>
+        </w:rPr>
+      </w:pPr>
+      <w:r>
+        <w:rPr>
+          <w:b/>
+          <w:lang w:val="en-US"/>
+        </w:rPr>
+        <w:t>MODBUS_MASTER_TCP_ERROR</w:t>
+      </w:r>
+      <w:r>
+        <w:rPr>
+          <w:b/>
+          <w:lang w:val="en-US"/>
+        </w:rPr>
+        <w:tab/>
+      </w:r>
+      <w:r>
+        <w:t>Ошибка</w:t>
+      </w:r>
+      <w:r>
+        <w:rPr>
+          <w:lang w:val="en-US"/>
+        </w:rPr>
+        <w:t xml:space="preserve"> </w:t>
+      </w:r>
+      <w:r>
+        <w:rPr>
+          <w:lang w:val="en-US"/>
+        </w:rPr>
+        <w:t xml:space="preserve">TCP </w:t>
+      </w:r>
+      <w:r>
+        <w:t>соединения</w:t>
+      </w:r>
+    </w:p>
+    <w:p>
+      <w:pPr>
+        <w:rPr>
+          <w:lang w:val="en-US"/>
+        </w:rPr>
+      </w:pPr>
+      <w:r>
+        <w:rPr>
+          <w:b/>
+          <w:lang w:val="en-US"/>
+        </w:rPr>
+        <w:t>MODBUS</w:t>
+      </w:r>
+      <w:r>
+        <w:rPr>
+          <w:b/>
+          <w:lang w:val="en-US"/>
+        </w:rPr>
+        <w:t>_</w:t>
+      </w:r>
+      <w:r>
+        <w:rPr>
+          <w:b/>
+          <w:lang w:val="en-US"/>
+        </w:rPr>
+        <w:t>MASTER</w:t>
+      </w:r>
+      <w:r>
+        <w:rPr>
+          <w:b/>
+          <w:lang w:val="en-US"/>
+        </w:rPr>
+        <w:t>_</w:t>
+      </w:r>
+      <w:r>
+        <w:rPr>
+          <w:b/>
+          <w:lang w:val="en-US"/>
+        </w:rPr>
+        <w:t>TIMEOUT</w:t>
+      </w:r>
+      <w:r>
+        <w:rPr>
+          <w:b/>
+          <w:lang w:val="en-US"/>
+        </w:rPr>
+        <w:t>_</w:t>
+      </w:r>
+      <w:r>
+        <w:rPr>
+          <w:b/>
+          <w:lang w:val="en-US"/>
+        </w:rPr>
+        <w:t>ERROR</w:t>
+      </w:r>
+      <w:r>
+        <w:rPr>
+          <w:b/>
+          <w:lang w:val="en-US"/>
+        </w:rPr>
+        <w:tab/>
+      </w:r>
+      <w:r>
+        <w:t>Таймаут</w:t>
+      </w:r>
+      <w:r>
+        <w:rPr>
+          <w:lang w:val="en-US"/>
+        </w:rPr>
+        <w:t xml:space="preserve"> </w:t>
+      </w:r>
+      <w:r>
+        <w:t>ответа</w:t>
+      </w:r>
+      <w:r>
+        <w:rPr>
+          <w:lang w:val="en-US"/>
+        </w:rPr>
+        <w:t xml:space="preserve"> </w:t>
+      </w:r>
+      <w:r>
+        <w:t>от</w:t>
+      </w:r>
+      <w:r>
+        <w:rPr>
+          <w:lang w:val="en-US"/>
+        </w:rPr>
+        <w:t xml:space="preserve"> </w:t>
+      </w:r>
+      <w:r>
+        <w:rPr>
+          <w:lang w:val="en-US"/>
+        </w:rPr>
+        <w:t>Slave</w:t>
+      </w:r>
+      <w:r>
+        <w:rPr>
+          <w:lang w:val="en-US"/>
+        </w:rPr>
+        <w:t>-</w:t>
+      </w:r>
+      <w:r>
+        <w:t>устройства</w:t>
+      </w:r>
+    </w:p>
+    <w:p>
+      <w:pPr>
+        <w:rPr>
+          <w:lang w:val="en-US"/>
+        </w:rPr>
+      </w:pPr>
+    </w:p>
+    <w:p>
+      <w:pPr>
+        <w:rPr>
+          <w:b/>
+          <w:lang w:val="en-US"/>
+        </w:rPr>
+      </w:pPr>
+      <w:r>
+        <w:rPr>
+          <w:b/>
+          <w:lang w:val="en-US"/>
+        </w:rPr>
+        <w:t>LIBSPEC int TCP_ReadHold(uint8_t id, uint16_t addr, uint16_t count, uint16_t* buffer);</w:t>
+      </w:r>
+    </w:p>
+    <w:p>
+      <w:r>
+        <w:t>Описание: Чтение нескольких(до 16) регистров.</w:t>
+      </w:r>
+    </w:p>
+    <w:p>
+      <w:r>
+        <w:t>Параметры</w:t>
+      </w:r>
+    </w:p>
+    <w:tbl>
+      <w:tblPr>
+        <w:tblStyle w:val="a7"/>
+        <w:tblW w:w="0" w:type="auto"/>
+        <w:tblLook w:val="04A0" w:firstRow="1" w:lastRow="0" w:firstColumn="1" w:lastColumn="0" w:noHBand="0" w:noVBand="1"/>
+      </w:tblPr>
+      <w:tblGrid>
+        <w:gridCol w:w="3190"/>
+        <w:gridCol w:w="3190"/>
+        <w:gridCol w:w="3191"/>
+      </w:tblGrid>
+      <w:tr>
+        <w:tc>
+          <w:tcPr>
+            <w:tcW w:w="3190" w:type="dxa"/>
+          </w:tcPr>
+          <w:p>
+            <w:r>
+              <w:t>Параметр</w:t>
+            </w:r>
+          </w:p>
+        </w:tc>
+        <w:tc>
+          <w:tcPr>
+            <w:tcW w:w="3190" w:type="dxa"/>
+          </w:tcPr>
+          <w:p>
+            <w:r>
+              <w:t>Описание</w:t>
+            </w:r>
+          </w:p>
+        </w:tc>
+        <w:tc>
+          <w:tcPr>
+            <w:tcW w:w="3191" w:type="dxa"/>
+          </w:tcPr>
+          <w:p>
+            <w:r>
+              <w:t>Прим.</w:t>
+            </w:r>
+          </w:p>
+        </w:tc>
+      </w:tr>
+      <w:tr>
+        <w:tc>
+          <w:tcPr>
+            <w:tcW w:w="3190" w:type="dxa"/>
+          </w:tcPr>
+          <w:p>
+            <w:pPr>
+              <w:rPr>
+                <w:lang w:val="en-US"/>
+              </w:rPr>
+            </w:pPr>
+            <w:r>
+              <w:rPr>
+                <w:lang w:val="en-US"/>
+              </w:rPr>
+              <w:t>id</w:t>
+            </w:r>
+          </w:p>
+        </w:tc>
+        <w:tc>
+          <w:tcPr>
+            <w:tcW w:w="3190" w:type="dxa"/>
+          </w:tcPr>
+          <w:p>
+            <w:pPr>
+              <w:rPr>
+                <w:lang w:val="en-US"/>
+              </w:rPr>
+            </w:pPr>
+            <w:r>
+              <w:rPr>
+                <w:lang w:val="en-US"/>
+              </w:rPr>
+              <w:t>Slave ID</w:t>
+            </w:r>
+          </w:p>
+        </w:tc>
+        <w:tc>
+          <w:tcPr>
+            <w:tcW w:w="3191" w:type="dxa"/>
+          </w:tcPr>
+          <w:p/>
+        </w:tc>
+      </w:tr>
+      <w:tr>
+        <w:tc>
+          <w:tcPr>
+            <w:tcW w:w="3190" w:type="dxa"/>
+          </w:tcPr>
+          <w:p>
+            <w:pPr>
+              <w:rPr>
+                <w:lang w:val="en-US"/>
+              </w:rPr>
+            </w:pPr>
+            <w:r>
+              <w:rPr>
+                <w:lang w:val="en-US"/>
+              </w:rPr>
+              <w:t>addr</w:t>
+            </w:r>
+          </w:p>
+        </w:tc>
+        <w:tc>
+          <w:tcPr>
+            <w:tcW w:w="3190" w:type="dxa"/>
+          </w:tcPr>
+          <w:p>
+            <w:r>
+              <w:t>Адрес регистра</w:t>
+            </w:r>
+          </w:p>
+        </w:tc>
+        <w:tc>
+          <w:tcPr>
+            <w:tcW w:w="3191" w:type="dxa"/>
+          </w:tcPr>
+          <w:p/>
+        </w:tc>
+      </w:tr>
+      <w:tr>
+        <w:tc>
+          <w:tcPr>
+            <w:tcW w:w="3190" w:type="dxa"/>
+          </w:tcPr>
+          <w:p>
+            <w:pPr>
+              <w:rPr>
+                <w:lang w:val="en-US"/>
+              </w:rPr>
+            </w:pPr>
+            <w:r>
+              <w:rPr>
+                <w:lang w:val="en-US"/>
+              </w:rPr>
+              <w:t>count</w:t>
+            </w:r>
+          </w:p>
+        </w:tc>
+        <w:tc>
+          <w:tcPr>
+            <w:tcW w:w="3190" w:type="dxa"/>
+          </w:tcPr>
+          <w:p>
+            <w:r>
+              <w:t>Кол-во регистров</w:t>
+            </w:r>
+          </w:p>
+        </w:tc>
+        <w:tc>
+          <w:tcPr>
+            <w:tcW w:w="3191" w:type="dxa"/>
+          </w:tcPr>
+          <w:p/>
+        </w:tc>
+      </w:tr>
+      <w:tr>
+        <w:tc>
+          <w:tcPr>
+            <w:tcW w:w="3190" w:type="dxa"/>
+          </w:tcPr>
+          <w:p>
+            <w:pPr>
+              <w:rPr>
+                <w:lang w:val="en-US"/>
+              </w:rPr>
+            </w:pPr>
+            <w:r>
+              <w:rPr>
+                <w:lang w:val="en-US"/>
+              </w:rPr>
+              <w:t>buffer</w:t>
+            </w:r>
+          </w:p>
+        </w:tc>
+        <w:tc>
+          <w:tcPr>
+            <w:tcW w:w="3190" w:type="dxa"/>
+          </w:tcPr>
+          <w:p>
+            <w:r>
+              <w:t>Указатель на область памяти, в которую будут записаны регистры.</w:t>
+            </w:r>
+          </w:p>
+        </w:tc>
+        <w:tc>
+          <w:tcPr>
+            <w:tcW w:w="3191" w:type="dxa"/>
+          </w:tcPr>
+          <w:p>
+            <w:r>
+              <w:t>Должна быть выделена вызывающей стороной.</w:t>
+            </w:r>
+          </w:p>
+        </w:tc>
+      </w:tr>
+    </w:tbl>
+    <w:p>
+      <w:r>
+        <w:rPr>
+          <w:b/>
+        </w:rPr>
+        <w:t>MODBUS_MASTER_SUCCESS</w:t>
+      </w:r>
+      <w:r>
+        <w:rPr>
+          <w:b/>
+        </w:rPr>
+        <w:tab/>
+      </w:r>
+      <w:r>
+        <w:rPr>
+          <w:b/>
+        </w:rPr>
+        <w:tab/>
+      </w:r>
+      <w:r>
+        <w:t>Чтение регистров</w:t>
+      </w:r>
+      <w:r>
+        <w:t xml:space="preserve"> успешно</w:t>
+      </w:r>
+    </w:p>
+    <w:p>
+      <w:pPr>
+        <w:rPr>
+          <w:lang w:val="en-US"/>
+        </w:rPr>
+      </w:pPr>
+      <w:r>
+        <w:rPr>
+          <w:b/>
+          <w:lang w:val="en-US"/>
+        </w:rPr>
+        <w:t>MODBUS_MASTER_TCP_ERROR</w:t>
+      </w:r>
+      <w:r>
+        <w:rPr>
+          <w:b/>
+          <w:lang w:val="en-US"/>
+        </w:rPr>
+        <w:tab/>
+      </w:r>
+      <w:r>
+        <w:t>Ошибка</w:t>
+      </w:r>
+      <w:r>
+        <w:rPr>
+          <w:lang w:val="en-US"/>
+        </w:rPr>
+        <w:t xml:space="preserve"> </w:t>
+      </w:r>
+      <w:r>
+        <w:rPr>
+          <w:lang w:val="en-US"/>
+        </w:rPr>
+        <w:t xml:space="preserve">TCP </w:t>
+      </w:r>
+      <w:r>
+        <w:t>соединения</w:t>
+      </w:r>
+    </w:p>
+    <w:p>
+      <w:pPr>
+        <w:rPr>
+          <w:lang w:val="en-US"/>
+        </w:rPr>
+      </w:pPr>
+      <w:r>
+        <w:rPr>
+          <w:b/>
+          <w:lang w:val="en-US"/>
+        </w:rPr>
+        <w:t>MODBUS</w:t>
+      </w:r>
+      <w:r>
+        <w:rPr>
+          <w:b/>
+          <w:lang w:val="en-US"/>
+        </w:rPr>
+        <w:t>_</w:t>
+      </w:r>
+      <w:r>
+        <w:rPr>
+          <w:b/>
+          <w:lang w:val="en-US"/>
+        </w:rPr>
+        <w:t>MASTER</w:t>
+      </w:r>
+      <w:r>
+        <w:rPr>
+          <w:b/>
+          <w:lang w:val="en-US"/>
+        </w:rPr>
+        <w:t>_</w:t>
+      </w:r>
+      <w:r>
+        <w:rPr>
+          <w:b/>
+          <w:lang w:val="en-US"/>
+        </w:rPr>
+        <w:t>TIMEOUT</w:t>
+      </w:r>
+      <w:r>
+        <w:rPr>
+          <w:b/>
+          <w:lang w:val="en-US"/>
+        </w:rPr>
+        <w:t>_</w:t>
+      </w:r>
+      <w:r>
+        <w:rPr>
+          <w:b/>
+          <w:lang w:val="en-US"/>
+        </w:rPr>
+        <w:t>ERROR</w:t>
+      </w:r>
+      <w:r>
+        <w:rPr>
+          <w:b/>
+          <w:lang w:val="en-US"/>
+        </w:rPr>
+        <w:tab/>
+      </w:r>
+      <w:r>
+        <w:t>Таймаут</w:t>
+      </w:r>
+      <w:r>
+        <w:rPr>
+          <w:lang w:val="en-US"/>
+        </w:rPr>
+        <w:t xml:space="preserve"> </w:t>
+      </w:r>
+      <w:r>
+        <w:t>ответа</w:t>
+      </w:r>
+      <w:r>
+        <w:rPr>
+          <w:lang w:val="en-US"/>
+        </w:rPr>
+        <w:t xml:space="preserve"> </w:t>
+      </w:r>
+      <w:r>
+        <w:t>от</w:t>
+      </w:r>
+      <w:r>
+        <w:rPr>
+          <w:lang w:val="en-US"/>
+        </w:rPr>
+        <w:t xml:space="preserve"> </w:t>
+      </w:r>
+      <w:r>
+        <w:rPr>
+          <w:lang w:val="en-US"/>
+        </w:rPr>
+        <w:t>Slave</w:t>
+      </w:r>
+      <w:r>
+        <w:rPr>
+          <w:lang w:val="en-US"/>
+        </w:rPr>
+        <w:t>-</w:t>
+      </w:r>
+      <w:r>
+        <w:t>устройства</w:t>
+      </w:r>
+    </w:p>
+    <w:p/>
+    <w:p>
+      <w:pPr>
+        <w:rPr>
+          <w:b/>
+        </w:rPr>
+      </w:pPr>
+      <w:r>
+        <w:rPr>
+          <w:b/>
+          <w:lang w:val="en-US"/>
+        </w:rPr>
+        <w:t>LIBSPEC int TCP_SetTimeout(unsigned timeout);</w:t>
+      </w:r>
+    </w:p>
+    <w:p>
+      <w:r>
+        <w:t xml:space="preserve">Описание: Установка нового таймаута </w:t>
+      </w:r>
+      <w:r>
+        <w:rPr>
+          <w:lang w:val="en-US"/>
+        </w:rPr>
+        <w:t>Modbus</w:t>
+      </w:r>
+      <w:r>
+        <w:t xml:space="preserve"> </w:t>
+      </w:r>
+      <w:r>
+        <w:t>обмена.</w:t>
+      </w:r>
+    </w:p>
+    <w:tbl>
+      <w:tblPr>
+        <w:tblStyle w:val="a7"/>
+        <w:tblW w:w="0" w:type="auto"/>
+        <w:tblLook w:val="04A0" w:firstRow="1" w:lastRow="0" w:firstColumn="1" w:lastColumn="0" w:noHBand="0" w:noVBand="1"/>
+      </w:tblPr>
+      <w:tblGrid>
+        <w:gridCol w:w="3190"/>
+        <w:gridCol w:w="3190"/>
+        <w:gridCol w:w="3191"/>
+      </w:tblGrid>
+      <w:tr>
+        <w:tc>
+          <w:tcPr>
+            <w:tcW w:w="3190" w:type="dxa"/>
+          </w:tcPr>
+          <w:p>
+            <w:r>
+              <w:t>Параметр</w:t>
+            </w:r>
+          </w:p>
+        </w:tc>
+        <w:tc>
+          <w:tcPr>
+            <w:tcW w:w="3190" w:type="dxa"/>
+          </w:tcPr>
+          <w:p>
+            <w:r>
+              <w:t>Описание</w:t>
+            </w:r>
+          </w:p>
+        </w:tc>
+        <w:tc>
+          <w:tcPr>
+            <w:tcW w:w="3191" w:type="dxa"/>
+          </w:tcPr>
+          <w:p>
+            <w:r>
+              <w:t>Прим.</w:t>
+            </w:r>
+          </w:p>
+        </w:tc>
+      </w:tr>
+      <w:tr>
+        <w:tc>
+          <w:tcPr>
+            <w:tcW w:w="3190" w:type="dxa"/>
+          </w:tcPr>
+          <w:p>
+            <w:pPr>
+              <w:rPr>
+                <w:lang w:val="en-US"/>
+              </w:rPr>
+            </w:pPr>
+            <w:r>
+              <w:rPr>
+                <w:b/>
+                <w:lang w:val="en-US"/>
+              </w:rPr>
+              <w:t>timeout</w:t>
+            </w:r>
+          </w:p>
+        </w:tc>
+        <w:tc>
+          <w:tcPr>
+            <w:tcW w:w="3190" w:type="dxa"/>
+          </w:tcPr>
+          <w:p>
+            <w:r>
+              <w:t>Новое значение таймаута в мс</w:t>
+            </w:r>
+          </w:p>
+        </w:tc>
+        <w:tc>
+          <w:tcPr>
+            <w:tcW w:w="3191" w:type="dxa"/>
+          </w:tcPr>
+          <w:p>
+            <w:r>
+              <w:t>Диапазон: 0,1..10000 с</w:t>
+            </w:r>
+          </w:p>
+        </w:tc>
+      </w:tr>
+    </w:tbl>
+    <w:p>
+      <w:r>
+        <w:t>Возвращает:</w:t>
+      </w:r>
+    </w:p>
+    <w:p>
+      <w:r>
+        <w:rPr>
+          <w:b/>
+        </w:rPr>
+        <w:t>MODBUS_MASTER_SUCCESS</w:t>
+      </w:r>
+      <w:r>
+        <w:rPr>
+          <w:b/>
+        </w:rPr>
+        <w:tab/>
+      </w:r>
+      <w:r>
+        <w:rPr>
+          <w:b/>
+        </w:rPr>
+        <w:tab/>
+      </w:r>
+      <w:r>
+        <w:rPr>
+          <w:b/>
+        </w:rPr>
+        <w:tab/>
+      </w:r>
+      <w:r>
+        <w:rPr>
+          <w:b/>
+          <w:lang w:val="en-US"/>
+        </w:rPr>
+        <w:t> </w:t>
+      </w:r>
+      <w:r>
+        <w:t>Новое значение установлено</w:t>
+      </w:r>
+    </w:p>
+    <w:p>
+      <w:r>
+        <w:rPr>
+          <w:b/>
+        </w:rPr>
+        <w:t>MODBUS_MASTER_INVALID_ARGUMENT</w:t>
+      </w:r>
+      <w:r>
+        <w:rPr>
+          <w:b/>
+        </w:rPr>
+        <w:tab/>
+      </w:r>
+      <w:r>
+        <w:t xml:space="preserve"> Неверное значение для таймаута</w:t>
+      </w:r>
+    </w:p>
+    <w:p/>
+    <w:p>
+      <w:pPr>
+        <w:rPr>
+          <w:b/>
+        </w:rPr>
+      </w:pPr>
+      <w:r>
+        <w:rPr>
+          <w:b/>
+          <w:lang w:val="en-US"/>
+        </w:rPr>
+        <w:t>LIBSPEC unsigned TCP_GetTimeout(void);</w:t>
+      </w:r>
+    </w:p>
+    <w:p>
+      <w:r>
+        <w:t xml:space="preserve">Описание: Возвращает текущее значение таймаута </w:t>
+      </w:r>
+      <w:r>
+        <w:rPr>
+          <w:lang w:val="en-US"/>
+        </w:rPr>
+        <w:t>Modbus</w:t>
+      </w:r>
+      <w:r>
+        <w:t>-</w:t>
+      </w:r>
+      <w:r>
+        <w:t>обмена</w:t>
+      </w:r>
+    </w:p>
+    <w:p>
+      <w:r>
+        <w:t>Возвращает: значение таймаута в мс.</w:t>
+      </w:r>
       <w:bookmarkStart w:id="0" w:name="_GoBack"/>
       <w:bookmarkEnd w:id="0"/>
     </w:p>
